--- a/DOC.docx
+++ b/DOC.docx
@@ -11,6 +11,7 @@
           <w:szCs w:val="52"/>
         </w:rPr>
       </w:pPr>
+      <w:proofErr w:type="spellStart"/>
       <w:r>
         <w:rPr>
           <w:rFonts w:ascii="Arial" w:hAnsi="Arial" w:cs="Arial"/>
@@ -19,6 +20,7 @@
         </w:rPr>
         <w:t>etStyle</w:t>
       </w:r>
+      <w:proofErr w:type="spellEnd"/>
     </w:p>
     <w:p>
       <w:pPr>
@@ -45,7 +47,14 @@
           <w:rFonts w:hint="eastAsia"/>
           <w:b/>
         </w:rPr>
-        <w:t>.0.6</w:t>
+        <w:t>.0.</w:t>
+      </w:r>
+      <w:r>
+        <w:rPr>
+          <w:rFonts w:hint="eastAsia"/>
+          <w:b/>
+        </w:rPr>
+        <w:t>7</w:t>
       </w:r>
     </w:p>
     <w:p>
@@ -219,7 +228,15 @@
             </w:pPr>
             <w:r>
               <w:tab/>
-              <w:t>&lt;div ng-include="'views/common/navigation.html'"&gt;&lt;/div&gt;</w:t>
+              <w:t xml:space="preserve">&lt;div </w:t>
+            </w:r>
+            <w:proofErr w:type="spellStart"/>
+            <w:r>
+              <w:t>ng</w:t>
+            </w:r>
+            <w:proofErr w:type="spellEnd"/>
+            <w:r>
+              <w:t>-include="'views/common/navigation.html'"&gt;&lt;/div&gt;</w:t>
             </w:r>
           </w:p>
           <w:p>
@@ -249,7 +266,15 @@
             </w:r>
             <w:r>
               <w:tab/>
-              <w:t>&lt;div ng-include="'views/common/header.html'"&gt;&lt;/div&gt;</w:t>
+              <w:t xml:space="preserve">&lt;div </w:t>
+            </w:r>
+            <w:proofErr w:type="spellStart"/>
+            <w:r>
+              <w:t>ng</w:t>
+            </w:r>
+            <w:proofErr w:type="spellEnd"/>
+            <w:r>
+              <w:t>-include="'views/common/header.html'"&gt;&lt;/div&gt;</w:t>
             </w:r>
           </w:p>
           <w:p>
@@ -274,10 +299,34 @@
                 <w:rFonts w:hint="eastAsia"/>
                 <w:color w:val="FF0000"/>
               </w:rPr>
-              <w:t xml:space="preserve">  etstyle  fixed</w:t>
-            </w:r>
-            <w:r>
-              <w:t>" ui-view&gt;&lt;/div&gt;</w:t>
+              <w:t xml:space="preserve">  </w:t>
+            </w:r>
+            <w:proofErr w:type="spellStart"/>
+            <w:r>
+              <w:rPr>
+                <w:rFonts w:hint="eastAsia"/>
+                <w:color w:val="FF0000"/>
+              </w:rPr>
+              <w:t>etstyle</w:t>
+            </w:r>
+            <w:proofErr w:type="spellEnd"/>
+            <w:r>
+              <w:rPr>
+                <w:rFonts w:hint="eastAsia"/>
+                <w:color w:val="FF0000"/>
+              </w:rPr>
+              <w:t xml:space="preserve">  fixed</w:t>
+            </w:r>
+            <w:r>
+              <w:t xml:space="preserve">" </w:t>
+            </w:r>
+            <w:proofErr w:type="spellStart"/>
+            <w:r>
+              <w:t>ui</w:t>
+            </w:r>
+            <w:proofErr w:type="spellEnd"/>
+            <w:r>
+              <w:t>-view&gt;&lt;/div&gt;</w:t>
             </w:r>
           </w:p>
           <w:p>
@@ -289,7 +338,15 @@
             </w:r>
             <w:r>
               <w:tab/>
-              <w:t>&lt;div ng-include="'views/common/footer.html'"&gt;&lt;/div&gt;</w:t>
+              <w:t xml:space="preserve">&lt;div </w:t>
+            </w:r>
+            <w:proofErr w:type="spellStart"/>
+            <w:r>
+              <w:t>ng</w:t>
+            </w:r>
+            <w:proofErr w:type="spellEnd"/>
+            <w:r>
+              <w:t>-include="'views/common/footer.html'"&gt;&lt;/div&gt;</w:t>
             </w:r>
           </w:p>
           <w:p>
@@ -361,13 +418,29 @@
               <w:spacing w:line="220" w:lineRule="atLeast"/>
             </w:pPr>
             <w:r>
-              <w:t>&lt;nav class="</w:t>
-            </w:r>
-            <w:r>
-              <w:rPr>
-                <w:color w:val="FF0000"/>
-              </w:rPr>
-              <w:t>navbar-default</w:t>
+              <w:t>&lt;</w:t>
+            </w:r>
+            <w:proofErr w:type="spellStart"/>
+            <w:r>
+              <w:t>nav</w:t>
+            </w:r>
+            <w:proofErr w:type="spellEnd"/>
+            <w:r>
+              <w:t xml:space="preserve"> class="</w:t>
+            </w:r>
+            <w:proofErr w:type="spellStart"/>
+            <w:r>
+              <w:rPr>
+                <w:color w:val="FF0000"/>
+              </w:rPr>
+              <w:t>navbar</w:t>
+            </w:r>
+            <w:proofErr w:type="spellEnd"/>
+            <w:r>
+              <w:rPr>
+                <w:color w:val="FF0000"/>
+              </w:rPr>
+              <w:t>-default</w:t>
             </w:r>
             <w:r>
               <w:rPr>
@@ -380,7 +453,21 @@
               <w:rPr>
                 <w:color w:val="FF0000"/>
               </w:rPr>
-              <w:t xml:space="preserve"> navbar-static-side</w:t>
+              <w:t xml:space="preserve"> </w:t>
+            </w:r>
+            <w:proofErr w:type="spellStart"/>
+            <w:r>
+              <w:rPr>
+                <w:color w:val="FF0000"/>
+              </w:rPr>
+              <w:t>navbar</w:t>
+            </w:r>
+            <w:proofErr w:type="spellEnd"/>
+            <w:r>
+              <w:rPr>
+                <w:color w:val="FF0000"/>
+              </w:rPr>
+              <w:t>-static-side</w:t>
             </w:r>
             <w:r>
               <w:t>" role="navigation"&gt;</w:t>
@@ -477,7 +564,15 @@
               <w:spacing w:line="220" w:lineRule="atLeast"/>
             </w:pPr>
             <w:r>
-              <w:t>&lt;/nav&gt;</w:t>
+              <w:t>&lt;/</w:t>
+            </w:r>
+            <w:proofErr w:type="spellStart"/>
+            <w:r>
+              <w:t>nav</w:t>
+            </w:r>
+            <w:proofErr w:type="spellEnd"/>
+            <w:r>
+              <w:t>&gt;</w:t>
             </w:r>
           </w:p>
           <w:p>
@@ -678,6 +773,7 @@
               <w:tab/>
               <w:t>&lt;button class="</w:t>
             </w:r>
+            <w:proofErr w:type="spellStart"/>
             <w:r>
               <w:rPr>
                 <w:rFonts w:hint="eastAsia"/>
@@ -685,11 +781,40 @@
               </w:rPr>
               <w:t>navbar-minimalize</w:t>
             </w:r>
-            <w:r>
-              <w:rPr>
-                <w:rFonts w:hint="eastAsia"/>
-              </w:rPr>
-              <w:t xml:space="preserve"> btn btn-info"&gt;</w:t>
+            <w:proofErr w:type="spellEnd"/>
+            <w:r>
+              <w:rPr>
+                <w:rFonts w:hint="eastAsia"/>
+              </w:rPr>
+              <w:t xml:space="preserve"> </w:t>
+            </w:r>
+            <w:proofErr w:type="spellStart"/>
+            <w:r>
+              <w:rPr>
+                <w:rFonts w:hint="eastAsia"/>
+              </w:rPr>
+              <w:t>btn</w:t>
+            </w:r>
+            <w:proofErr w:type="spellEnd"/>
+            <w:r>
+              <w:rPr>
+                <w:rFonts w:hint="eastAsia"/>
+              </w:rPr>
+              <w:t xml:space="preserve"> </w:t>
+            </w:r>
+            <w:proofErr w:type="spellStart"/>
+            <w:r>
+              <w:rPr>
+                <w:rFonts w:hint="eastAsia"/>
+              </w:rPr>
+              <w:t>btn</w:t>
+            </w:r>
+            <w:proofErr w:type="spellEnd"/>
+            <w:r>
+              <w:rPr>
+                <w:rFonts w:hint="eastAsia"/>
+              </w:rPr>
+              <w:t>-info"&gt;</w:t>
             </w:r>
             <w:r>
               <w:rPr>
@@ -773,6 +898,7 @@
         </w:rPr>
         <w:t>添加“</w:t>
       </w:r>
+      <w:proofErr w:type="spellStart"/>
       <w:r>
         <w:rPr>
           <w:rFonts w:hint="eastAsia"/>
@@ -780,6 +906,7 @@
         </w:rPr>
         <w:t>etstyle</w:t>
       </w:r>
+      <w:proofErr w:type="spellEnd"/>
       <w:r>
         <w:rPr>
           <w:rFonts w:hint="eastAsia"/>
@@ -970,7 +1097,15 @@
             </w:pPr>
             <w:r>
               <w:tab/>
-              <w:t>&lt;div ng-include="'views/common/navigation.html'"&gt;&lt;/div&gt;</w:t>
+              <w:t xml:space="preserve">&lt;div </w:t>
+            </w:r>
+            <w:proofErr w:type="spellStart"/>
+            <w:r>
+              <w:t>ng</w:t>
+            </w:r>
+            <w:proofErr w:type="spellEnd"/>
+            <w:r>
+              <w:t>-include="'views/common/navigation.html'"&gt;&lt;/div&gt;</w:t>
             </w:r>
           </w:p>
           <w:p>
@@ -1000,7 +1135,15 @@
             </w:r>
             <w:r>
               <w:tab/>
-              <w:t>&lt;div ng-include="'views/common/header.html'"&gt;&lt;/div&gt;</w:t>
+              <w:t xml:space="preserve">&lt;div </w:t>
+            </w:r>
+            <w:proofErr w:type="spellStart"/>
+            <w:r>
+              <w:t>ng</w:t>
+            </w:r>
+            <w:proofErr w:type="spellEnd"/>
+            <w:r>
+              <w:t>-include="'views/common/header.html'"&gt;&lt;/div&gt;</w:t>
             </w:r>
           </w:p>
           <w:p>
@@ -1027,13 +1170,43 @@
                 <w:rFonts w:hint="eastAsia"/>
                 <w:color w:val="FF0000"/>
               </w:rPr>
-              <w:t xml:space="preserve">  etstyle  fixed</w:t>
-            </w:r>
-            <w:r>
-              <w:rPr>
-                <w:color w:val="FF0000"/>
-              </w:rPr>
-              <w:t>" ui-view&gt;&lt;/div&gt;</w:t>
+              <w:t xml:space="preserve">  </w:t>
+            </w:r>
+            <w:proofErr w:type="spellStart"/>
+            <w:r>
+              <w:rPr>
+                <w:rFonts w:hint="eastAsia"/>
+                <w:color w:val="FF0000"/>
+              </w:rPr>
+              <w:t>etstyle</w:t>
+            </w:r>
+            <w:proofErr w:type="spellEnd"/>
+            <w:r>
+              <w:rPr>
+                <w:rFonts w:hint="eastAsia"/>
+                <w:color w:val="FF0000"/>
+              </w:rPr>
+              <w:t xml:space="preserve">  fixed</w:t>
+            </w:r>
+            <w:r>
+              <w:rPr>
+                <w:color w:val="FF0000"/>
+              </w:rPr>
+              <w:t xml:space="preserve">" </w:t>
+            </w:r>
+            <w:proofErr w:type="spellStart"/>
+            <w:r>
+              <w:rPr>
+                <w:color w:val="FF0000"/>
+              </w:rPr>
+              <w:t>ui</w:t>
+            </w:r>
+            <w:proofErr w:type="spellEnd"/>
+            <w:r>
+              <w:rPr>
+                <w:color w:val="FF0000"/>
+              </w:rPr>
+              <w:t>-view&gt;&lt;/div&gt;</w:t>
             </w:r>
           </w:p>
           <w:p>
@@ -1045,7 +1218,15 @@
             </w:r>
             <w:r>
               <w:tab/>
-              <w:t>&lt;div ng-include="'views/common/footer.html'"&gt;&lt;/div&gt;</w:t>
+              <w:t xml:space="preserve">&lt;div </w:t>
+            </w:r>
+            <w:proofErr w:type="spellStart"/>
+            <w:r>
+              <w:t>ng</w:t>
+            </w:r>
+            <w:proofErr w:type="spellEnd"/>
+            <w:r>
+              <w:t>-include="'views/common/footer.html'"&gt;&lt;/div&gt;</w:t>
             </w:r>
           </w:p>
           <w:p>
@@ -1131,11 +1312,19 @@
         </w:rPr>
         <w:t xml:space="preserve">2. </w:t>
       </w:r>
-      <w:r>
-        <w:rPr>
-          <w:rFonts w:hint="eastAsia"/>
-        </w:rPr>
-        <w:t>etstyle:</w:t>
+      <w:proofErr w:type="spellStart"/>
+      <w:r>
+        <w:rPr>
+          <w:rFonts w:hint="eastAsia"/>
+        </w:rPr>
+        <w:t>etstyle</w:t>
+      </w:r>
+      <w:proofErr w:type="spellEnd"/>
+      <w:r>
+        <w:rPr>
+          <w:rFonts w:hint="eastAsia"/>
+        </w:rPr>
+        <w:t>:</w:t>
       </w:r>
       <w:r>
         <w:rPr>
@@ -1194,7 +1383,6 @@
         <w:spacing w:line="220" w:lineRule="atLeast"/>
         <w:ind w:firstLineChars="0"/>
         <w:rPr>
-          <w:rFonts w:hint="eastAsia"/>
           <w:color w:val="FF0000"/>
         </w:rPr>
       </w:pPr>
@@ -1225,12 +1413,21 @@
         </w:rPr>
         <w:t>添加</w:t>
       </w:r>
-      <w:r>
-        <w:rPr>
-          <w:rFonts w:hint="eastAsia"/>
-          <w:color w:val="FF0000"/>
-        </w:rPr>
-        <w:t xml:space="preserve">etstyle </w:t>
+      <w:proofErr w:type="spellStart"/>
+      <w:r>
+        <w:rPr>
+          <w:rFonts w:hint="eastAsia"/>
+          <w:color w:val="FF0000"/>
+        </w:rPr>
+        <w:t>etstyle</w:t>
+      </w:r>
+      <w:proofErr w:type="spellEnd"/>
+      <w:r>
+        <w:rPr>
+          <w:rFonts w:hint="eastAsia"/>
+          <w:color w:val="FF0000"/>
+        </w:rPr>
+        <w:t xml:space="preserve"> </w:t>
       </w:r>
       <w:r>
         <w:rPr>
@@ -1396,7 +1593,49 @@
               <w:rPr>
                 <w:color w:val="000000" w:themeColor="text1"/>
               </w:rPr>
-              <w:t>function config($stateProvider, $urlRouterProvider) {</w:t>
+              <w:t xml:space="preserve">function </w:t>
+            </w:r>
+            <w:proofErr w:type="spellStart"/>
+            <w:r>
+              <w:rPr>
+                <w:color w:val="000000" w:themeColor="text1"/>
+              </w:rPr>
+              <w:t>config</w:t>
+            </w:r>
+            <w:proofErr w:type="spellEnd"/>
+            <w:r>
+              <w:rPr>
+                <w:color w:val="000000" w:themeColor="text1"/>
+              </w:rPr>
+              <w:t>($</w:t>
+            </w:r>
+            <w:proofErr w:type="spellStart"/>
+            <w:r>
+              <w:rPr>
+                <w:color w:val="000000" w:themeColor="text1"/>
+              </w:rPr>
+              <w:t>stateProvider</w:t>
+            </w:r>
+            <w:proofErr w:type="spellEnd"/>
+            <w:r>
+              <w:rPr>
+                <w:color w:val="000000" w:themeColor="text1"/>
+              </w:rPr>
+              <w:t>, $</w:t>
+            </w:r>
+            <w:proofErr w:type="spellStart"/>
+            <w:r>
+              <w:rPr>
+                <w:color w:val="000000" w:themeColor="text1"/>
+              </w:rPr>
+              <w:t>urlRouterProvider</w:t>
+            </w:r>
+            <w:proofErr w:type="spellEnd"/>
+            <w:r>
+              <w:rPr>
+                <w:color w:val="000000" w:themeColor="text1"/>
+              </w:rPr>
+              <w:t>) {</w:t>
             </w:r>
           </w:p>
           <w:p>
@@ -1411,7 +1650,21 @@
                 <w:color w:val="000000" w:themeColor="text1"/>
               </w:rPr>
               <w:tab/>
-              <w:t>$urlRouterProvider.otherwise("/index/main");</w:t>
+              <w:t>$</w:t>
+            </w:r>
+            <w:proofErr w:type="spellStart"/>
+            <w:r>
+              <w:rPr>
+                <w:color w:val="000000" w:themeColor="text1"/>
+              </w:rPr>
+              <w:t>urlRouterProvider.otherwise</w:t>
+            </w:r>
+            <w:proofErr w:type="spellEnd"/>
+            <w:r>
+              <w:rPr>
+                <w:color w:val="000000" w:themeColor="text1"/>
+              </w:rPr>
+              <w:t>("/index/main");</w:t>
             </w:r>
           </w:p>
           <w:p>
@@ -1445,7 +1698,21 @@
               <w:rPr>
                 <w:color w:val="FF0000"/>
               </w:rPr>
-              <w:t>$stateProvider.state('index', {</w:t>
+              <w:t>$</w:t>
+            </w:r>
+            <w:proofErr w:type="spellStart"/>
+            <w:r>
+              <w:rPr>
+                <w:color w:val="FF0000"/>
+              </w:rPr>
+              <w:t>stateProvider.state</w:t>
+            </w:r>
+            <w:proofErr w:type="spellEnd"/>
+            <w:r>
+              <w:rPr>
+                <w:color w:val="FF0000"/>
+              </w:rPr>
+              <w:t>('index', {</w:t>
             </w:r>
           </w:p>
           <w:p>
@@ -1522,11 +1789,19 @@
               </w:rPr>
               <w:t xml:space="preserve">          </w:t>
             </w:r>
-            <w:r>
-              <w:rPr>
-                <w:color w:val="FF0000"/>
-              </w:rPr>
-              <w:t>templateUrl: "views/common/content.html"</w:t>
+            <w:proofErr w:type="spellStart"/>
+            <w:r>
+              <w:rPr>
+                <w:color w:val="FF0000"/>
+              </w:rPr>
+              <w:t>templateUrl</w:t>
+            </w:r>
+            <w:proofErr w:type="spellEnd"/>
+            <w:r>
+              <w:rPr>
+                <w:color w:val="FF0000"/>
+              </w:rPr>
+              <w:t>: "views/common/content.html"</w:t>
             </w:r>
           </w:p>
           <w:p>
@@ -1568,7 +1843,21 @@
               <w:rPr>
                 <w:color w:val="000000" w:themeColor="text1"/>
               </w:rPr>
-              <w:t>.state('index.main', {</w:t>
+              <w:t>.state('</w:t>
+            </w:r>
+            <w:proofErr w:type="spellStart"/>
+            <w:r>
+              <w:rPr>
+                <w:color w:val="000000" w:themeColor="text1"/>
+              </w:rPr>
+              <w:t>index.main</w:t>
+            </w:r>
+            <w:proofErr w:type="spellEnd"/>
+            <w:r>
+              <w:rPr>
+                <w:color w:val="000000" w:themeColor="text1"/>
+              </w:rPr>
+              <w:t>', {</w:t>
             </w:r>
           </w:p>
           <w:p>
@@ -1622,7 +1911,21 @@
               <w:rPr>
                 <w:color w:val="000000" w:themeColor="text1"/>
               </w:rPr>
-              <w:t xml:space="preserve"> templateUrl: "views/main.html"</w:t>
+              <w:t xml:space="preserve"> </w:t>
+            </w:r>
+            <w:proofErr w:type="spellStart"/>
+            <w:r>
+              <w:rPr>
+                <w:color w:val="000000" w:themeColor="text1"/>
+              </w:rPr>
+              <w:t>templateUrl</w:t>
+            </w:r>
+            <w:proofErr w:type="spellEnd"/>
+            <w:r>
+              <w:rPr>
+                <w:color w:val="000000" w:themeColor="text1"/>
+              </w:rPr>
+              <w:t>: "views/main.html"</w:t>
             </w:r>
           </w:p>
           <w:p>
